--- a/Documents/Progress Report/Progress Report 6.docx
+++ b/Documents/Progress Report/Progress Report 6.docx
@@ -1,6 +1,6 @@
 
 <file path=word/document.xml><?xml version="1.0" encoding="utf-8"?>
-<w:document xmlns:wpc="http://schemas.microsoft.com/office/word/2010/wordprocessingCanvas" xmlns:cx="http://schemas.microsoft.com/office/drawing/2014/chartex" xmlns:mc="http://schemas.openxmlformats.org/markup-compatibility/2006" xmlns:o="urn:schemas-microsoft-com:office:office" xmlns:r="http://schemas.openxmlformats.org/officeDocument/2006/relationships" xmlns:m="http://schemas.openxmlformats.org/officeDocument/2006/math" xmlns:v="urn:schemas-microsoft-com:vml" xmlns:wp14="http://schemas.microsoft.com/office/word/2010/wordprocessingDrawing" xmlns:wp="http://schemas.openxmlformats.org/drawingml/2006/wordprocessingDrawing" xmlns:w10="urn:schemas-microsoft-com:office:word" xmlns:w="http://schemas.openxmlformats.org/wordprocessingml/2006/main" xmlns:w14="http://schemas.microsoft.com/office/word/2010/wordml" xmlns:w15="http://schemas.microsoft.com/office/word/2012/wordml" xmlns:w16se="http://schemas.microsoft.com/office/word/2015/wordml/symex" xmlns:wpg="http://schemas.microsoft.com/office/word/2010/wordprocessingGroup" xmlns:wpi="http://schemas.microsoft.com/office/word/2010/wordprocessingInk" xmlns:wne="http://schemas.microsoft.com/office/word/2006/wordml" xmlns:wps="http://schemas.microsoft.com/office/word/2010/wordprocessingShape" mc:Ignorable="w14 w15 w16se wp14">
+<w:document xmlns:wpc="http://schemas.microsoft.com/office/word/2010/wordprocessingCanvas" xmlns:cx="http://schemas.microsoft.com/office/drawing/2014/chartex" xmlns:cx1="http://schemas.microsoft.com/office/drawing/2015/9/8/chartex" xmlns:mc="http://schemas.openxmlformats.org/markup-compatibility/2006" xmlns:o="urn:schemas-microsoft-com:office:office" xmlns:r="http://schemas.openxmlformats.org/officeDocument/2006/relationships" xmlns:m="http://schemas.openxmlformats.org/officeDocument/2006/math" xmlns:v="urn:schemas-microsoft-com:vml" xmlns:wp14="http://schemas.microsoft.com/office/word/2010/wordprocessingDrawing" xmlns:wp="http://schemas.openxmlformats.org/drawingml/2006/wordprocessingDrawing" xmlns:w10="urn:schemas-microsoft-com:office:word" xmlns:w="http://schemas.openxmlformats.org/wordprocessingml/2006/main" xmlns:w14="http://schemas.microsoft.com/office/word/2010/wordml" xmlns:w15="http://schemas.microsoft.com/office/word/2012/wordml" xmlns:w16se="http://schemas.microsoft.com/office/word/2015/wordml/symex" xmlns:wpg="http://schemas.microsoft.com/office/word/2010/wordprocessingGroup" xmlns:wpi="http://schemas.microsoft.com/office/word/2010/wordprocessingInk" xmlns:wne="http://schemas.microsoft.com/office/word/2006/wordml" xmlns:wps="http://schemas.microsoft.com/office/word/2010/wordprocessingShape" mc:Ignorable="w14 w15 w16se wp14">
   <w:body>
     <w:tbl>
       <w:tblPr>
@@ -123,7 +123,6 @@
                     <w:pStyle w:val="HeaderTitle"/>
                     <w:spacing w:after="0" w:line="360" w:lineRule="auto"/>
                     <w:rPr>
-                      <w:rFonts w:hint="eastAsia"/>
                       <w:lang w:eastAsia="ja-JP"/>
                     </w:rPr>
                   </w:pPr>
@@ -140,8 +139,6 @@
                     </w:rPr>
                     <w:t>6</w:t>
                   </w:r>
-                  <w:bookmarkStart w:id="0" w:name="_GoBack"/>
-                  <w:bookmarkEnd w:id="0"/>
                 </w:p>
               </w:tc>
             </w:tr>
@@ -531,14 +528,16 @@
               <w:t xml:space="preserve"> to August </w:t>
             </w:r>
             <w:r>
-              <w:t>21</w:t>
+              <w:t>25</w:t>
             </w:r>
             <w:r>
               <w:rPr>
                 <w:vertAlign w:val="superscript"/>
               </w:rPr>
-              <w:t>st</w:t>
-            </w:r>
+              <w:t>th</w:t>
+            </w:r>
+            <w:bookmarkStart w:id="0" w:name="_GoBack"/>
+            <w:bookmarkEnd w:id="0"/>
           </w:p>
         </w:tc>
         <w:tc>
@@ -875,6 +874,9 @@
             <w:pPr>
               <w:pStyle w:val="Bang"/>
             </w:pPr>
+            <w:r>
+              <w:t>2000 man-hours</w:t>
+            </w:r>
           </w:p>
         </w:tc>
         <w:tc>
@@ -919,6 +921,9 @@
             <w:pPr>
               <w:pStyle w:val="Bang"/>
             </w:pPr>
+            <w:r>
+              <w:t>350 man-hours</w:t>
+            </w:r>
           </w:p>
         </w:tc>
         <w:tc>
@@ -963,6 +968,9 @@
             <w:pPr>
               <w:pStyle w:val="Bang"/>
             </w:pPr>
+            <w:r>
+              <w:t>2000 man-hours</w:t>
+            </w:r>
           </w:p>
         </w:tc>
         <w:tc>
@@ -1007,6 +1015,9 @@
             <w:pPr>
               <w:pStyle w:val="Bang"/>
             </w:pPr>
+            <w:r>
+              <w:t>None</w:t>
+            </w:r>
           </w:p>
         </w:tc>
         <w:tc>
@@ -1650,7 +1661,7 @@
 </file>
 
 <file path=word/endnotes.xml><?xml version="1.0" encoding="utf-8"?>
-<w:endnotes xmlns:wpc="http://schemas.microsoft.com/office/word/2010/wordprocessingCanvas" xmlns:cx="http://schemas.microsoft.com/office/drawing/2014/chartex" xmlns:mc="http://schemas.openxmlformats.org/markup-compatibility/2006" xmlns:o="urn:schemas-microsoft-com:office:office" xmlns:r="http://schemas.openxmlformats.org/officeDocument/2006/relationships" xmlns:m="http://schemas.openxmlformats.org/officeDocument/2006/math" xmlns:v="urn:schemas-microsoft-com:vml" xmlns:wp14="http://schemas.microsoft.com/office/word/2010/wordprocessingDrawing" xmlns:wp="http://schemas.openxmlformats.org/drawingml/2006/wordprocessingDrawing" xmlns:w10="urn:schemas-microsoft-com:office:word" xmlns:w="http://schemas.openxmlformats.org/wordprocessingml/2006/main" xmlns:w14="http://schemas.microsoft.com/office/word/2010/wordml" xmlns:w15="http://schemas.microsoft.com/office/word/2012/wordml" xmlns:w16se="http://schemas.microsoft.com/office/word/2015/wordml/symex" xmlns:wpg="http://schemas.microsoft.com/office/word/2010/wordprocessingGroup" xmlns:wpi="http://schemas.microsoft.com/office/word/2010/wordprocessingInk" xmlns:wne="http://schemas.microsoft.com/office/word/2006/wordml" xmlns:wps="http://schemas.microsoft.com/office/word/2010/wordprocessingShape" mc:Ignorable="w14 w15 w16se wp14">
+<w:endnotes xmlns:wpc="http://schemas.microsoft.com/office/word/2010/wordprocessingCanvas" xmlns:cx="http://schemas.microsoft.com/office/drawing/2014/chartex" xmlns:cx1="http://schemas.microsoft.com/office/drawing/2015/9/8/chartex" xmlns:mc="http://schemas.openxmlformats.org/markup-compatibility/2006" xmlns:o="urn:schemas-microsoft-com:office:office" xmlns:r="http://schemas.openxmlformats.org/officeDocument/2006/relationships" xmlns:m="http://schemas.openxmlformats.org/officeDocument/2006/math" xmlns:v="urn:schemas-microsoft-com:vml" xmlns:wp14="http://schemas.microsoft.com/office/word/2010/wordprocessingDrawing" xmlns:wp="http://schemas.openxmlformats.org/drawingml/2006/wordprocessingDrawing" xmlns:w10="urn:schemas-microsoft-com:office:word" xmlns:w="http://schemas.openxmlformats.org/wordprocessingml/2006/main" xmlns:w14="http://schemas.microsoft.com/office/word/2010/wordml" xmlns:w15="http://schemas.microsoft.com/office/word/2012/wordml" xmlns:w16se="http://schemas.microsoft.com/office/word/2015/wordml/symex" xmlns:wpg="http://schemas.microsoft.com/office/word/2010/wordprocessingGroup" xmlns:wpi="http://schemas.microsoft.com/office/word/2010/wordprocessingInk" xmlns:wne="http://schemas.microsoft.com/office/word/2006/wordml" xmlns:wps="http://schemas.microsoft.com/office/word/2010/wordprocessingShape" mc:Ignorable="w14 w15 w16se wp14">
   <w:endnote w:type="separator" w:id="-1">
     <w:p>
       <w:r>
@@ -1669,7 +1680,7 @@
 </file>
 
 <file path=word/footer1.xml><?xml version="1.0" encoding="utf-8"?>
-<w:ftr xmlns:wpc="http://schemas.microsoft.com/office/word/2010/wordprocessingCanvas" xmlns:cx="http://schemas.microsoft.com/office/drawing/2014/chartex" xmlns:mc="http://schemas.openxmlformats.org/markup-compatibility/2006" xmlns:o="urn:schemas-microsoft-com:office:office" xmlns:r="http://schemas.openxmlformats.org/officeDocument/2006/relationships" xmlns:m="http://schemas.openxmlformats.org/officeDocument/2006/math" xmlns:v="urn:schemas-microsoft-com:vml" xmlns:wp14="http://schemas.microsoft.com/office/word/2010/wordprocessingDrawing" xmlns:wp="http://schemas.openxmlformats.org/drawingml/2006/wordprocessingDrawing" xmlns:w10="urn:schemas-microsoft-com:office:word" xmlns:w="http://schemas.openxmlformats.org/wordprocessingml/2006/main" xmlns:w14="http://schemas.microsoft.com/office/word/2010/wordml" xmlns:w15="http://schemas.microsoft.com/office/word/2012/wordml" xmlns:w16se="http://schemas.microsoft.com/office/word/2015/wordml/symex" xmlns:wpg="http://schemas.microsoft.com/office/word/2010/wordprocessingGroup" xmlns:wpi="http://schemas.microsoft.com/office/word/2010/wordprocessingInk" xmlns:wne="http://schemas.microsoft.com/office/word/2006/wordml" xmlns:wps="http://schemas.microsoft.com/office/word/2010/wordprocessingShape" mc:Ignorable="w14 w15 w16se wp14">
+<w:ftr xmlns:wpc="http://schemas.microsoft.com/office/word/2010/wordprocessingCanvas" xmlns:cx="http://schemas.microsoft.com/office/drawing/2014/chartex" xmlns:cx1="http://schemas.microsoft.com/office/drawing/2015/9/8/chartex" xmlns:mc="http://schemas.openxmlformats.org/markup-compatibility/2006" xmlns:o="urn:schemas-microsoft-com:office:office" xmlns:r="http://schemas.openxmlformats.org/officeDocument/2006/relationships" xmlns:m="http://schemas.openxmlformats.org/officeDocument/2006/math" xmlns:v="urn:schemas-microsoft-com:vml" xmlns:wp14="http://schemas.microsoft.com/office/word/2010/wordprocessingDrawing" xmlns:wp="http://schemas.openxmlformats.org/drawingml/2006/wordprocessingDrawing" xmlns:w10="urn:schemas-microsoft-com:office:word" xmlns:w="http://schemas.openxmlformats.org/wordprocessingml/2006/main" xmlns:w14="http://schemas.microsoft.com/office/word/2010/wordml" xmlns:w15="http://schemas.microsoft.com/office/word/2012/wordml" xmlns:w16se="http://schemas.microsoft.com/office/word/2015/wordml/symex" xmlns:wpg="http://schemas.microsoft.com/office/word/2010/wordprocessingGroup" xmlns:wpi="http://schemas.microsoft.com/office/word/2010/wordprocessingInk" xmlns:wne="http://schemas.microsoft.com/office/word/2006/wordml" xmlns:wps="http://schemas.microsoft.com/office/word/2010/wordprocessingShape" mc:Ignorable="w14 w15 w16se wp14">
   <w:p>
     <w:pPr>
       <w:pStyle w:val="Footer"/>
@@ -1740,7 +1751,7 @@
         <w:rStyle w:val="PageNumber"/>
         <w:noProof/>
       </w:rPr>
-      <w:t>2</w:t>
+      <w:t>1</w:t>
     </w:r>
     <w:r>
       <w:rPr>
@@ -1790,7 +1801,7 @@
 </file>
 
 <file path=word/footnotes.xml><?xml version="1.0" encoding="utf-8"?>
-<w:footnotes xmlns:wpc="http://schemas.microsoft.com/office/word/2010/wordprocessingCanvas" xmlns:cx="http://schemas.microsoft.com/office/drawing/2014/chartex" xmlns:mc="http://schemas.openxmlformats.org/markup-compatibility/2006" xmlns:o="urn:schemas-microsoft-com:office:office" xmlns:r="http://schemas.openxmlformats.org/officeDocument/2006/relationships" xmlns:m="http://schemas.openxmlformats.org/officeDocument/2006/math" xmlns:v="urn:schemas-microsoft-com:vml" xmlns:wp14="http://schemas.microsoft.com/office/word/2010/wordprocessingDrawing" xmlns:wp="http://schemas.openxmlformats.org/drawingml/2006/wordprocessingDrawing" xmlns:w10="urn:schemas-microsoft-com:office:word" xmlns:w="http://schemas.openxmlformats.org/wordprocessingml/2006/main" xmlns:w14="http://schemas.microsoft.com/office/word/2010/wordml" xmlns:w15="http://schemas.microsoft.com/office/word/2012/wordml" xmlns:w16se="http://schemas.microsoft.com/office/word/2015/wordml/symex" xmlns:wpg="http://schemas.microsoft.com/office/word/2010/wordprocessingGroup" xmlns:wpi="http://schemas.microsoft.com/office/word/2010/wordprocessingInk" xmlns:wne="http://schemas.microsoft.com/office/word/2006/wordml" xmlns:wps="http://schemas.microsoft.com/office/word/2010/wordprocessingShape" mc:Ignorable="w14 w15 w16se wp14">
+<w:footnotes xmlns:wpc="http://schemas.microsoft.com/office/word/2010/wordprocessingCanvas" xmlns:cx="http://schemas.microsoft.com/office/drawing/2014/chartex" xmlns:cx1="http://schemas.microsoft.com/office/drawing/2015/9/8/chartex" xmlns:mc="http://schemas.openxmlformats.org/markup-compatibility/2006" xmlns:o="urn:schemas-microsoft-com:office:office" xmlns:r="http://schemas.openxmlformats.org/officeDocument/2006/relationships" xmlns:m="http://schemas.openxmlformats.org/officeDocument/2006/math" xmlns:v="urn:schemas-microsoft-com:vml" xmlns:wp14="http://schemas.microsoft.com/office/word/2010/wordprocessingDrawing" xmlns:wp="http://schemas.openxmlformats.org/drawingml/2006/wordprocessingDrawing" xmlns:w10="urn:schemas-microsoft-com:office:word" xmlns:w="http://schemas.openxmlformats.org/wordprocessingml/2006/main" xmlns:w14="http://schemas.microsoft.com/office/word/2010/wordml" xmlns:w15="http://schemas.microsoft.com/office/word/2012/wordml" xmlns:w16se="http://schemas.microsoft.com/office/word/2015/wordml/symex" xmlns:wpg="http://schemas.microsoft.com/office/word/2010/wordprocessingGroup" xmlns:wpi="http://schemas.microsoft.com/office/word/2010/wordprocessingInk" xmlns:wne="http://schemas.microsoft.com/office/word/2006/wordml" xmlns:wps="http://schemas.microsoft.com/office/word/2010/wordprocessingShape" mc:Ignorable="w14 w15 w16se wp14">
   <w:footnote w:type="separator" w:id="-1">
     <w:p>
       <w:r>
@@ -1817,7 +1828,7 @@
 </file>
 
 <file path=word/numbering.xml><?xml version="1.0" encoding="utf-8"?>
-<w:numbering xmlns:wpc="http://schemas.microsoft.com/office/word/2010/wordprocessingCanvas" xmlns:cx="http://schemas.microsoft.com/office/drawing/2014/chartex" xmlns:mc="http://schemas.openxmlformats.org/markup-compatibility/2006" xmlns:o="urn:schemas-microsoft-com:office:office" xmlns:r="http://schemas.openxmlformats.org/officeDocument/2006/relationships" xmlns:m="http://schemas.openxmlformats.org/officeDocument/2006/math" xmlns:v="urn:schemas-microsoft-com:vml" xmlns:wp14="http://schemas.microsoft.com/office/word/2010/wordprocessingDrawing" xmlns:wp="http://schemas.openxmlformats.org/drawingml/2006/wordprocessingDrawing" xmlns:w10="urn:schemas-microsoft-com:office:word" xmlns:w="http://schemas.openxmlformats.org/wordprocessingml/2006/main" xmlns:w14="http://schemas.microsoft.com/office/word/2010/wordml" xmlns:w15="http://schemas.microsoft.com/office/word/2012/wordml" xmlns:w16se="http://schemas.microsoft.com/office/word/2015/wordml/symex" xmlns:wpg="http://schemas.microsoft.com/office/word/2010/wordprocessingGroup" xmlns:wpi="http://schemas.microsoft.com/office/word/2010/wordprocessingInk" xmlns:wne="http://schemas.microsoft.com/office/word/2006/wordml" xmlns:wps="http://schemas.microsoft.com/office/word/2010/wordprocessingShape" mc:Ignorable="w14 w15 w16se wp14">
+<w:numbering xmlns:wpc="http://schemas.microsoft.com/office/word/2010/wordprocessingCanvas" xmlns:cx="http://schemas.microsoft.com/office/drawing/2014/chartex" xmlns:cx1="http://schemas.microsoft.com/office/drawing/2015/9/8/chartex" xmlns:mc="http://schemas.openxmlformats.org/markup-compatibility/2006" xmlns:o="urn:schemas-microsoft-com:office:office" xmlns:r="http://schemas.openxmlformats.org/officeDocument/2006/relationships" xmlns:m="http://schemas.openxmlformats.org/officeDocument/2006/math" xmlns:v="urn:schemas-microsoft-com:vml" xmlns:wp14="http://schemas.microsoft.com/office/word/2010/wordprocessingDrawing" xmlns:wp="http://schemas.openxmlformats.org/drawingml/2006/wordprocessingDrawing" xmlns:w10="urn:schemas-microsoft-com:office:word" xmlns:w="http://schemas.openxmlformats.org/wordprocessingml/2006/main" xmlns:w14="http://schemas.microsoft.com/office/word/2010/wordml" xmlns:w15="http://schemas.microsoft.com/office/word/2012/wordml" xmlns:w16se="http://schemas.microsoft.com/office/word/2015/wordml/symex" xmlns:wpg="http://schemas.microsoft.com/office/word/2010/wordprocessingGroup" xmlns:wpi="http://schemas.microsoft.com/office/word/2010/wordprocessingInk" xmlns:wne="http://schemas.microsoft.com/office/word/2006/wordml" xmlns:wps="http://schemas.microsoft.com/office/word/2010/wordprocessingShape" mc:Ignorable="w14 w15 w16se wp14">
   <w:abstractNum w:abstractNumId="0" w15:restartNumberingAfterBreak="0">
     <w:nsid w:val="0670146A"/>
     <w:multiLevelType w:val="singleLevel"/>
